--- a/ArmandZ_final_report.docx
+++ b/ArmandZ_final_report.docx
@@ -255,7 +255,21 @@
         </w:numPr>
       </w:pPr>
       <w:r>
-        <w:t xml:space="preserve">Determine local database username and password for use in python script. You can find the host name by running the following command in your SQL client: </w:t>
+        <w:t xml:space="preserve">Determine </w:t>
+      </w:r>
+      <w:r>
+        <w:t xml:space="preserve">local database host, username, and </w:t>
+      </w:r>
+      <w:proofErr w:type="spellStart"/>
+      <w:r>
+        <w:t>password</w:t>
+      </w:r>
+      <w:r>
+        <w:t>for</w:t>
+      </w:r>
+      <w:proofErr w:type="spellEnd"/>
+      <w:r>
+        <w:t xml:space="preserve"> use in python script. You can find the host name by running the following command in your SQL client: </w:t>
       </w:r>
     </w:p>
     <w:p>
@@ -278,18 +292,6 @@
       <w:proofErr w:type="spellEnd"/>
       <w:r>
         <w:t xml:space="preserve"> = 'hostname';</w:t>
-      </w:r>
-    </w:p>
-    <w:p>
-      <w:pPr>
-        <w:pStyle w:val="ListParagraph"/>
-        <w:numPr>
-          <w:ilvl w:val="1"/>
-          <w:numId w:val="2"/>
-        </w:numPr>
-      </w:pPr>
-      <w:r>
-        <w:t>Make sure that python script is running from same machine as your MySQL server!</w:t>
       </w:r>
     </w:p>
     <w:p>
@@ -428,8 +430,19 @@
         </w:numPr>
       </w:pPr>
       <w:r>
-        <w:lastRenderedPageBreak/>
-        <w:t>When prompted, enter the correct username and password for your MySQL database connection.</w:t>
+        <w:t xml:space="preserve">When prompted, enter the correct </w:t>
+      </w:r>
+      <w:r>
+        <w:t xml:space="preserve">host, </w:t>
+      </w:r>
+      <w:r>
+        <w:t>username</w:t>
+      </w:r>
+      <w:r>
+        <w:t>,</w:t>
+      </w:r>
+      <w:r>
+        <w:t xml:space="preserve"> and password for your MySQL database connection.</w:t>
       </w:r>
     </w:p>
     <w:p>
@@ -464,16 +477,16 @@
         <w:t>)</w:t>
       </w:r>
       <w:r>
-        <w:t xml:space="preserve">, using MySQL </w:t>
-      </w:r>
-      <w:r>
-        <w:t>Workbench</w:t>
-      </w:r>
-      <w:r>
-        <w:t xml:space="preserve">. Additionally, </w:t>
-      </w:r>
-      <w:r>
-        <w:t>the backend use</w:t>
+        <w:t xml:space="preserve">, using MySQL. Additionally, </w:t>
+      </w:r>
+      <w:r>
+        <w:t xml:space="preserve">the </w:t>
+      </w:r>
+      <w:r>
+        <w:t>frontend</w:t>
+      </w:r>
+      <w:r>
+        <w:t xml:space="preserve"> use</w:t>
       </w:r>
       <w:r>
         <w:t>s</w:t>
@@ -485,7 +498,13 @@
         <w:t>python</w:t>
       </w:r>
       <w:r>
-        <w:t xml:space="preserve">, with a </w:t>
+        <w:t xml:space="preserve">, </w:t>
+      </w:r>
+      <w:r>
+        <w:t>utilizing</w:t>
+      </w:r>
+      <w:r>
+        <w:t xml:space="preserve"> a </w:t>
       </w:r>
       <w:r>
         <w:t xml:space="preserve">basic terminal/command line </w:t>
@@ -967,6 +986,12 @@
     <w:p>
       <w:pPr>
         <w:pStyle w:val="Heading3"/>
+        <w:sectPr>
+          <w:pgSz w:w="15840" w:h="12240" w:orient="landscape"/>
+          <w:pgMar w:top="1440" w:right="1440" w:bottom="1440" w:left="1440" w:header="720" w:footer="720" w:gutter="0"/>
+          <w:cols w:space="720"/>
+          <w:docGrid w:linePitch="360"/>
+        </w:sectPr>
       </w:pPr>
       <w:r>
         <w:rPr>
@@ -1035,19 +1060,6 @@
     </w:p>
     <w:p>
       <w:pPr>
-        <w:tabs>
-          <w:tab w:val="left" w:pos="701"/>
-        </w:tabs>
-        <w:sectPr>
-          <w:pgSz w:w="15840" w:h="12240" w:orient="landscape"/>
-          <w:pgMar w:top="1440" w:right="1440" w:bottom="1440" w:left="1440" w:header="720" w:footer="720" w:gutter="0"/>
-          <w:cols w:space="720"/>
-          <w:docGrid w:linePitch="360"/>
-        </w:sectPr>
-      </w:pPr>
-    </w:p>
-    <w:p>
-      <w:pPr>
         <w:pStyle w:val="Heading2"/>
       </w:pPr>
       <w:r>
@@ -1065,7 +1077,31 @@
     </w:p>
     <w:p>
       <w:r>
-        <w:t xml:space="preserve">This project taught me a multitude of lessons of SQL, python connections to SQL, and user interfaces. I had never worked with connecting python to MySQL (besides during the homework), so I was able to really get a good grip on how to connect, query, and commit changes to a database from a program. I also had not done much work on user interfaces (and arguably still have much to learn), so it was a learning experience trying to user-proof input and make sure that nothing a user inputted would cause the system to crash or commit a bad query. I also gained expertise in writing SQL procedures, which I had also worked on in this class, but gained more practice experience tying them into an external database connection. </w:t>
+        <w:t xml:space="preserve">This project taught me a multitude of lessons </w:t>
+      </w:r>
+      <w:r>
+        <w:t>about</w:t>
+      </w:r>
+      <w:r>
+        <w:t xml:space="preserve"> SQL, python connections to SQL, and user interfaces. I had never worked with connecting python to MySQL (besides during the homework), so I was able to really get a good grip on how to connect, query, and commit changes to a database from a program. I also had not done much work on user interfaces</w:t>
+      </w:r>
+      <w:r>
+        <w:t xml:space="preserve">, technically or conceptually, </w:t>
+      </w:r>
+      <w:r>
+        <w:t xml:space="preserve">(and arguably still have much to learn), so it was a learning experience trying to user-proof input and make sure that nothing a user inputted would cause the system to crash or commit a bad query. I also gained </w:t>
+      </w:r>
+      <w:r>
+        <w:t>experience</w:t>
+      </w:r>
+      <w:r>
+        <w:t xml:space="preserve"> writing SQL procedures</w:t>
+      </w:r>
+      <w:r>
+        <w:t xml:space="preserve"> and functions</w:t>
+      </w:r>
+      <w:r>
+        <w:t xml:space="preserve">, which I had also worked on in this class, but gained more practice experience tying them into an external database connection. </w:t>
       </w:r>
     </w:p>
     <w:p>
@@ -1079,6 +1115,9 @@
     <w:p>
       <w:r>
         <w:t>I could continue to add more functionality to this project, and there’s an almost infinite amount that I could also learn. I spent a lot of time writing python code, and there’s some aspects of the data domain that I definitely felt myself wanting to improve or update, if time allowed (like some of the changes listed later). It was a challenge to not rabbit hole too deeply into one aspect of the project as I worked on it.</w:t>
+      </w:r>
+      <w:r>
+        <w:t xml:space="preserve"> I found myself reminding myself to return to the bigger picture instead of perfecting one small aspect of the whole project.</w:t>
       </w:r>
     </w:p>
     <w:p>
@@ -1154,14 +1193,16 @@
     </w:p>
     <w:p>
       <w:r>
-        <w:t xml:space="preserve">I could also add a table for locations in the future, so that chains could be decomposed into specific locations. That way, if a user wanted to try a flavor, they could see if there are any </w:t>
-      </w:r>
-      <w:r>
         <w:lastRenderedPageBreak/>
-        <w:t xml:space="preserve">branches near them. I didn’t implement this functionality partly because of time constraints, and as a start, chains generally have the same menu across locations, so there wasn’t a major need in order to have a complete data domain. </w:t>
-      </w:r>
-      <w:r>
-        <w:t xml:space="preserve">If I knew more, I could also make a more elegant user interface. </w:t>
+        <w:t xml:space="preserve">I could also add a table for locations in the future, so that chains could be decomposed into specific locations. That way, if a user wanted to try a flavor, they could see if there are any branches near them. I didn’t implement this functionality partly because of time constraints, and as a start, chains generally have the same menu across locations, so there wasn’t a major need in order to have a complete data domain. </w:t>
+      </w:r>
+      <w:r>
+        <w:t>If I knew more, I could also make a more elegant user interface.</w:t>
+      </w:r>
+    </w:p>
+    <w:p>
+      <w:r>
+        <w:t xml:space="preserve">Of course, with more knowledge and expertise, I could add more user interface functionalities. Right now, my user interface is nearly as basic as possible, using a command line interface. If I knew of more ways to make web interfaces or database application systems, I could create a future versions that migrates to one of these more graceful solutions. </w:t>
       </w:r>
     </w:p>
     <w:sectPr>
